--- a/VeriFactAI Complete Program Flow.docx
+++ b/VeriFactAI Complete Program Flow.docx
@@ -29,22 +29,270 @@
     <w:p>
       <w:pPr>
         <w:rPr>
+          <w:b/>
+          <w:bCs/>
+        </w:rPr>
+      </w:pPr>
+      <w:r>
+        <w:rPr>
+          <w:b/>
+          <w:bCs/>
+        </w:rPr>
+        <w:drawing>
+          <wp:inline distT="0" distB="0" distL="0" distR="0" wp14:anchorId="73C268F6" wp14:editId="72453502">
+            <wp:extent cx="5287010" cy="3525982"/>
+            <wp:effectExtent l="0" t="0" r="0" b="0"/>
+            <wp:docPr id="292518586" name="Picture 1"/>
+            <wp:cNvGraphicFramePr>
+              <a:graphicFrameLocks xmlns:a="http://schemas.openxmlformats.org/drawingml/2006/main" noChangeAspect="1"/>
+            </wp:cNvGraphicFramePr>
+            <a:graphic xmlns:a="http://schemas.openxmlformats.org/drawingml/2006/main">
+              <a:graphicData uri="http://schemas.openxmlformats.org/drawingml/2006/picture">
+                <pic:pic xmlns:pic="http://schemas.openxmlformats.org/drawingml/2006/picture">
+                  <pic:nvPicPr>
+                    <pic:cNvPr id="292518586" name=""/>
+                    <pic:cNvPicPr/>
+                  </pic:nvPicPr>
+                  <pic:blipFill>
+                    <a:blip r:embed="rId5"/>
+                    <a:stretch>
+                      <a:fillRect/>
+                    </a:stretch>
+                  </pic:blipFill>
+                  <pic:spPr>
+                    <a:xfrm>
+                      <a:off x="0" y="0"/>
+                      <a:ext cx="5290893" cy="3528571"/>
+                    </a:xfrm>
+                    <a:prstGeom prst="rect">
+                      <a:avLst/>
+                    </a:prstGeom>
+                  </pic:spPr>
+                </pic:pic>
+              </a:graphicData>
+            </a:graphic>
+          </wp:inline>
+        </w:drawing>
+      </w:r>
+    </w:p>
+    <w:p>
+      <w:pPr>
+        <w:rPr>
+          <w:b/>
+          <w:bCs/>
+        </w:rPr>
+      </w:pPr>
+      <w:r>
+        <w:rPr>
+          <w:b/>
+          <w:bCs/>
+        </w:rPr>
+        <w:drawing>
+          <wp:inline distT="0" distB="0" distL="0" distR="0" wp14:anchorId="361988D4" wp14:editId="0CA2F89F">
+            <wp:extent cx="5382376" cy="4829849"/>
+            <wp:effectExtent l="0" t="0" r="8890" b="8890"/>
+            <wp:docPr id="1332662856" name="Picture 1"/>
+            <wp:cNvGraphicFramePr>
+              <a:graphicFrameLocks xmlns:a="http://schemas.openxmlformats.org/drawingml/2006/main" noChangeAspect="1"/>
+            </wp:cNvGraphicFramePr>
+            <a:graphic xmlns:a="http://schemas.openxmlformats.org/drawingml/2006/main">
+              <a:graphicData uri="http://schemas.openxmlformats.org/drawingml/2006/picture">
+                <pic:pic xmlns:pic="http://schemas.openxmlformats.org/drawingml/2006/picture">
+                  <pic:nvPicPr>
+                    <pic:cNvPr id="1332662856" name=""/>
+                    <pic:cNvPicPr/>
+                  </pic:nvPicPr>
+                  <pic:blipFill>
+                    <a:blip r:embed="rId6"/>
+                    <a:stretch>
+                      <a:fillRect/>
+                    </a:stretch>
+                  </pic:blipFill>
+                  <pic:spPr>
+                    <a:xfrm>
+                      <a:off x="0" y="0"/>
+                      <a:ext cx="5382376" cy="4829849"/>
+                    </a:xfrm>
+                    <a:prstGeom prst="rect">
+                      <a:avLst/>
+                    </a:prstGeom>
+                  </pic:spPr>
+                </pic:pic>
+              </a:graphicData>
+            </a:graphic>
+          </wp:inline>
+        </w:drawing>
+      </w:r>
+    </w:p>
+    <w:p>
+      <w:pPr>
+        <w:rPr>
+          <w:b/>
+          <w:bCs/>
+        </w:rPr>
+      </w:pPr>
+      <w:r>
+        <w:rPr>
+          <w:b/>
+          <w:bCs/>
+        </w:rPr>
+        <w:lastRenderedPageBreak/>
+        <w:drawing>
+          <wp:inline distT="0" distB="0" distL="0" distR="0" wp14:anchorId="1274222C" wp14:editId="47D8368F">
+            <wp:extent cx="4400549" cy="4142509"/>
+            <wp:effectExtent l="0" t="0" r="635" b="0"/>
+            <wp:docPr id="223726628" name="Picture 1"/>
+            <wp:cNvGraphicFramePr>
+              <a:graphicFrameLocks xmlns:a="http://schemas.openxmlformats.org/drawingml/2006/main" noChangeAspect="1"/>
+            </wp:cNvGraphicFramePr>
+            <a:graphic xmlns:a="http://schemas.openxmlformats.org/drawingml/2006/main">
+              <a:graphicData uri="http://schemas.openxmlformats.org/drawingml/2006/picture">
+                <pic:pic xmlns:pic="http://schemas.openxmlformats.org/drawingml/2006/picture">
+                  <pic:nvPicPr>
+                    <pic:cNvPr id="223726628" name=""/>
+                    <pic:cNvPicPr/>
+                  </pic:nvPicPr>
+                  <pic:blipFill>
+                    <a:blip r:embed="rId7"/>
+                    <a:stretch>
+                      <a:fillRect/>
+                    </a:stretch>
+                  </pic:blipFill>
+                  <pic:spPr>
+                    <a:xfrm>
+                      <a:off x="0" y="0"/>
+                      <a:ext cx="4404970" cy="4146670"/>
+                    </a:xfrm>
+                    <a:prstGeom prst="rect">
+                      <a:avLst/>
+                    </a:prstGeom>
+                  </pic:spPr>
+                </pic:pic>
+              </a:graphicData>
+            </a:graphic>
+          </wp:inline>
+        </w:drawing>
+      </w:r>
+    </w:p>
+    <w:p>
+      <w:pPr>
+        <w:rPr>
+          <w:b/>
+          <w:bCs/>
+        </w:rPr>
+      </w:pPr>
+      <w:r>
+        <w:rPr>
+          <w:b/>
+          <w:bCs/>
+        </w:rPr>
+        <w:drawing>
+          <wp:inline distT="0" distB="0" distL="0" distR="0" wp14:anchorId="2B1FA857" wp14:editId="3F32360B">
+            <wp:extent cx="5247616" cy="3276600"/>
+            <wp:effectExtent l="0" t="0" r="0" b="0"/>
+            <wp:docPr id="1871293699" name="Picture 1"/>
+            <wp:cNvGraphicFramePr>
+              <a:graphicFrameLocks xmlns:a="http://schemas.openxmlformats.org/drawingml/2006/main" noChangeAspect="1"/>
+            </wp:cNvGraphicFramePr>
+            <a:graphic xmlns:a="http://schemas.openxmlformats.org/drawingml/2006/main">
+              <a:graphicData uri="http://schemas.openxmlformats.org/drawingml/2006/picture">
+                <pic:pic xmlns:pic="http://schemas.openxmlformats.org/drawingml/2006/picture">
+                  <pic:nvPicPr>
+                    <pic:cNvPr id="1871293699" name=""/>
+                    <pic:cNvPicPr/>
+                  </pic:nvPicPr>
+                  <pic:blipFill>
+                    <a:blip r:embed="rId8"/>
+                    <a:stretch>
+                      <a:fillRect/>
+                    </a:stretch>
+                  </pic:blipFill>
+                  <pic:spPr>
+                    <a:xfrm>
+                      <a:off x="0" y="0"/>
+                      <a:ext cx="5259421" cy="3283971"/>
+                    </a:xfrm>
+                    <a:prstGeom prst="rect">
+                      <a:avLst/>
+                    </a:prstGeom>
+                  </pic:spPr>
+                </pic:pic>
+              </a:graphicData>
+            </a:graphic>
+          </wp:inline>
+        </w:drawing>
+      </w:r>
+    </w:p>
+    <w:p>
+      <w:pPr>
+        <w:rPr>
+          <w:b/>
+          <w:bCs/>
+        </w:rPr>
+      </w:pPr>
+      <w:r>
+        <w:rPr>
+          <w:b/>
+          <w:bCs/>
+        </w:rPr>
+        <w:drawing>
+          <wp:inline distT="0" distB="0" distL="0" distR="0" wp14:anchorId="54CFAE49" wp14:editId="5F3137AB">
+            <wp:extent cx="4440382" cy="1162050"/>
+            <wp:effectExtent l="0" t="0" r="0" b="0"/>
+            <wp:docPr id="1711299602" name="Picture 1"/>
+            <wp:cNvGraphicFramePr>
+              <a:graphicFrameLocks xmlns:a="http://schemas.openxmlformats.org/drawingml/2006/main" noChangeAspect="1"/>
+            </wp:cNvGraphicFramePr>
+            <a:graphic xmlns:a="http://schemas.openxmlformats.org/drawingml/2006/main">
+              <a:graphicData uri="http://schemas.openxmlformats.org/drawingml/2006/picture">
+                <pic:pic xmlns:pic="http://schemas.openxmlformats.org/drawingml/2006/picture">
+                  <pic:nvPicPr>
+                    <pic:cNvPr id="1711299602" name=""/>
+                    <pic:cNvPicPr/>
+                  </pic:nvPicPr>
+                  <pic:blipFill>
+                    <a:blip r:embed="rId9"/>
+                    <a:stretch>
+                      <a:fillRect/>
+                    </a:stretch>
+                  </pic:blipFill>
+                  <pic:spPr>
+                    <a:xfrm>
+                      <a:off x="0" y="0"/>
+                      <a:ext cx="4446770" cy="1163722"/>
+                    </a:xfrm>
+                    <a:prstGeom prst="rect">
+                      <a:avLst/>
+                    </a:prstGeom>
+                  </pic:spPr>
+                </pic:pic>
+              </a:graphicData>
+            </a:graphic>
+          </wp:inline>
+        </w:drawing>
+      </w:r>
+    </w:p>
+    <w:p>
+      <w:pPr>
+        <w:rPr>
+          <w:b/>
+          <w:bCs/>
+        </w:rPr>
+      </w:pPr>
+    </w:p>
+    <w:p>
+      <w:pPr>
+        <w:rPr>
           <w:lang w:val="en-GB"/>
         </w:rPr>
       </w:pPr>
-    </w:p>
-    <w:p>
-      <w:pPr>
-        <w:rPr>
+      <w:r>
+        <w:rPr>
+          <w:noProof/>
           <w:lang w:val="en-GB"/>
         </w:rPr>
-      </w:pPr>
-      <w:r>
-        <w:rPr>
-          <w:lang w:val="en-GB"/>
-        </w:rPr>
         <w:drawing>
-          <wp:inline distT="0" distB="0" distL="0" distR="0" wp14:anchorId="7B38F004" wp14:editId="097BB2D0">
+          <wp:inline distT="0" distB="0" distL="0" distR="0" wp14:anchorId="56F1BA4E" wp14:editId="128513F0">
             <wp:extent cx="4905737" cy="7902575"/>
             <wp:effectExtent l="0" t="0" r="9525" b="3175"/>
             <wp:docPr id="1937579330" name="Picture 1"/>
@@ -59,7 +307,7 @@
                     <pic:cNvPicPr/>
                   </pic:nvPicPr>
                   <pic:blipFill>
-                    <a:blip r:embed="rId5"/>
+                    <a:blip r:embed="rId10"/>
                     <a:stretch>
                       <a:fillRect/>
                     </a:stretch>
@@ -90,6 +338,13 @@
     <w:p>
       <w:pPr>
         <w:rPr>
+          <w:lang w:val="en-GB"/>
+        </w:rPr>
+      </w:pPr>
+    </w:p>
+    <w:p>
+      <w:pPr>
+        <w:rPr>
           <w:b/>
           <w:bCs/>
         </w:rPr>
@@ -118,6 +373,7 @@
       </w:pPr>
       <w:r>
         <w:rPr>
+          <w:noProof/>
           <w:lang w:val="en-GB"/>
         </w:rPr>
         <w:drawing>
@@ -136,7 +392,7 @@
                     <pic:cNvPicPr/>
                   </pic:nvPicPr>
                   <pic:blipFill>
-                    <a:blip r:embed="rId6"/>
+                    <a:blip r:embed="rId11"/>
                     <a:stretch>
                       <a:fillRect/>
                     </a:stretch>
@@ -194,6 +450,7 @@
       </w:pPr>
       <w:r>
         <w:rPr>
+          <w:noProof/>
           <w:lang w:val="en-GB"/>
         </w:rPr>
         <w:drawing>
@@ -212,7 +469,7 @@
                     <pic:cNvPicPr/>
                   </pic:nvPicPr>
                   <pic:blipFill>
-                    <a:blip r:embed="rId7"/>
+                    <a:blip r:embed="rId12"/>
                     <a:stretch>
                       <a:fillRect/>
                     </a:stretch>
@@ -248,6 +505,7 @@
       </w:pPr>
       <w:r>
         <w:rPr>
+          <w:noProof/>
           <w:lang w:val="en-GB"/>
         </w:rPr>
         <w:drawing>
@@ -266,7 +524,7 @@
                     <pic:cNvPicPr/>
                   </pic:nvPicPr>
                   <pic:blipFill>
-                    <a:blip r:embed="rId8"/>
+                    <a:blip r:embed="rId13"/>
                     <a:stretch>
                       <a:fillRect/>
                     </a:stretch>
@@ -1163,6 +1421,7 @@
   <w:style w:type="character" w:default="1" w:styleId="DefaultParagraphFont">
     <w:name w:val="Default Paragraph Font"/>
     <w:uiPriority w:val="1"/>
+    <w:semiHidden/>
     <w:unhideWhenUsed/>
   </w:style>
   <w:style w:type="table" w:default="1" w:styleId="TableNormal">
